--- a/ordenanzas/1155.docx
+++ b/ordenanzas/1155.docx
@@ -4,7 +4,8 @@
   <w:body>
     <w:p>
       <w:pPr>
-        <w:spacing w:line="240" w:lineRule="auto"/>
+        <w:keepNext/>
+        <w:spacing w:after="240" w:line="240" w:lineRule="auto"/>
         <w:jc w:val="right"/>
         <w:rPr>
           <w:rFonts w:ascii="Times New Roman" w:hAnsi="Times New Roman"/>
@@ -21,16 +22,19 @@
     </w:p>
     <w:p>
       <w:pPr>
-        <w:spacing w:line="240" w:lineRule="auto"/>
+        <w:keepNext/>
+        <w:spacing w:before="240" w:after="360" w:line="240" w:lineRule="auto"/>
         <w:jc w:val="left"/>
         <w:rPr>
           <w:rFonts w:ascii="Times New Roman" w:hAnsi="Times New Roman"/>
-          <w:sz w:val="24"/>
-        </w:rPr>
-      </w:pPr>
-      <w:r>
-        <w:rPr>
-          <w:rFonts w:ascii="Times New Roman" w:hAnsi="Times New Roman"/>
+          <w:b/>
+          <w:sz w:val="24"/>
+        </w:rPr>
+      </w:pPr>
+      <w:r>
+        <w:rPr>
+          <w:rFonts w:ascii="Times New Roman" w:hAnsi="Times New Roman"/>
+          <w:b/>
           <w:sz w:val="24"/>
         </w:rPr>
         <w:t>ORDENANZA Nº 1155</w:t>
@@ -38,19 +42,41 @@
     </w:p>
     <w:p>
       <w:pPr>
-        <w:spacing w:line="240" w:lineRule="auto"/>
-        <w:rPr>
-          <w:rFonts w:ascii="Times New Roman" w:hAnsi="Times New Roman"/>
-          <w:sz w:val="24"/>
-        </w:rPr>
-      </w:pPr>
-      <w:r>
-        <w:rPr>
-          <w:rFonts w:ascii="Times New Roman" w:hAnsi="Times New Roman"/>
+        <w:keepNext/>
+        <w:spacing w:before="240" w:after="120" w:line="240" w:lineRule="auto"/>
+        <w:jc w:val="left"/>
+        <w:rPr>
+          <w:rFonts w:ascii="Times New Roman" w:hAnsi="Times New Roman"/>
+          <w:b/>
+          <w:sz w:val="24"/>
+        </w:rPr>
+      </w:pPr>
+      <w:r>
+        <w:rPr>
+          <w:rFonts w:ascii="Times New Roman" w:hAnsi="Times New Roman"/>
+          <w:b/>
           <w:sz w:val="24"/>
         </w:rPr>
         <w:t xml:space="preserve">VISTO: </w:t>
       </w:r>
+    </w:p>
+    <w:p>
+      <w:pPr>
+        <w:keepNext/>
+        <w:spacing w:after="120" w:line="240" w:lineRule="auto"/>
+        <w:jc w:val="left"/>
+        <w:rPr>
+          <w:rFonts w:ascii="Times New Roman" w:hAnsi="Times New Roman"/>
+          <w:sz w:val="24"/>
+        </w:rPr>
+      </w:pPr>
+      <w:r>
+        <w:rPr>
+          <w:rFonts w:ascii="Times New Roman" w:hAnsi="Times New Roman"/>
+          <w:sz w:val="24"/>
+        </w:rPr>
+        <w:t xml:space="preserve"> </w:t>
+      </w:r>
       <w:r>
         <w:rPr>
           <w:rFonts w:ascii="Times New Roman" w:hAnsi="Times New Roman"/>
@@ -63,24 +89,60 @@
           <w:rFonts w:ascii="Times New Roman" w:hAnsi="Times New Roman"/>
           <w:sz w:val="24"/>
         </w:rPr>
-        <w:t>Expte. Nº 921-M17-A-01, iniciado por el Dr. EDUARDO ENRIQUE PALACIO, apoderado de “TELEFONICA TELECOMUNICACIONES PERSONALES S.A”;y</w:t>
-      </w:r>
-    </w:p>
-    <w:p>
-      <w:pPr>
-        <w:spacing w:line="240" w:lineRule="auto"/>
-        <w:rPr>
-          <w:rFonts w:ascii="Times New Roman" w:hAnsi="Times New Roman"/>
-          <w:sz w:val="24"/>
-        </w:rPr>
-      </w:pPr>
-      <w:r>
-        <w:rPr>
-          <w:rFonts w:ascii="Times New Roman" w:hAnsi="Times New Roman"/>
+        <w:t>Expte. N</w:t>
+      </w:r>
+      <w:r>
+        <w:rPr>
+          <w:rFonts w:ascii="Times New Roman" w:hAnsi="Times New Roman"/>
+          <w:sz w:val="24"/>
+        </w:rPr>
+        <w:t xml:space="preserve">º </w:t>
+      </w:r>
+      <w:r>
+        <w:rPr>
+          <w:rFonts w:ascii="Times New Roman" w:hAnsi="Times New Roman"/>
+          <w:sz w:val="24"/>
+        </w:rPr>
+        <w:t>921-M17-A-01, iniciado por el Dr. EDUARDO ENRIQUE PALACIO, apoderado de “TELEFONICA TELECOMUNICACIONES PERSONALES S.A”;y</w:t>
+      </w:r>
+    </w:p>
+    <w:p>
+      <w:pPr>
+        <w:keepNext/>
+        <w:spacing w:before="240" w:after="120" w:line="240" w:lineRule="auto"/>
+        <w:jc w:val="left"/>
+        <w:rPr>
+          <w:rFonts w:ascii="Times New Roman" w:hAnsi="Times New Roman"/>
+          <w:b/>
+          <w:sz w:val="24"/>
+        </w:rPr>
+      </w:pPr>
+      <w:r>
+        <w:rPr>
+          <w:rFonts w:ascii="Times New Roman" w:hAnsi="Times New Roman"/>
+          <w:b/>
           <w:sz w:val="24"/>
         </w:rPr>
         <w:t xml:space="preserve">CONSIDERANDO: </w:t>
       </w:r>
+    </w:p>
+    <w:p>
+      <w:pPr>
+        <w:keepNext/>
+        <w:spacing w:after="120" w:line="240" w:lineRule="auto"/>
+        <w:jc w:val="left"/>
+        <w:rPr>
+          <w:rFonts w:ascii="Times New Roman" w:hAnsi="Times New Roman"/>
+          <w:sz w:val="24"/>
+        </w:rPr>
+      </w:pPr>
+      <w:r>
+        <w:rPr>
+          <w:rFonts w:ascii="Times New Roman" w:hAnsi="Times New Roman"/>
+          <w:sz w:val="24"/>
+        </w:rPr>
+        <w:t xml:space="preserve"> </w:t>
+      </w:r>
       <w:r>
         <w:rPr>
           <w:rFonts w:ascii="Times New Roman" w:hAnsi="Times New Roman"/>
@@ -93,7 +155,105 @@
           <w:rFonts w:ascii="Times New Roman" w:hAnsi="Times New Roman"/>
           <w:sz w:val="24"/>
         </w:rPr>
-        <w:t xml:space="preserve"> a través del mismo adjunta Acta Notarial B Nros. 013257765/66/67 de fecha 15/11/00, mediante la cual se transcribe Escritura Nº 404 de fecha 15/11/00, en donde consta que dicha Sociedad dona a la Municipalidad de Yerba Buena 2 vehículos: 1º</w:t>
+        <w:t xml:space="preserve"> a través del mismo adjunta Acta Notarial B Nros. 013257765/66/67 de fecha 15/11/00, mediante la cual se transcribe Escritura N</w:t>
+      </w:r>
+      <w:r>
+        <w:rPr>
+          <w:rFonts w:ascii="Times New Roman" w:hAnsi="Times New Roman"/>
+          <w:sz w:val="24"/>
+        </w:rPr>
+        <w:t xml:space="preserve">º </w:t>
+      </w:r>
+      <w:r>
+        <w:rPr>
+          <w:rFonts w:ascii="Times New Roman" w:hAnsi="Times New Roman"/>
+          <w:sz w:val="24"/>
+        </w:rPr>
+        <w:t>404 de fecha 15/11/00, en donde consta que dicha Sociedad dona a la Municipalidad de Yerba Buena 2 vehículos: 1</w:t>
+      </w:r>
+      <w:r>
+        <w:rPr>
+          <w:rFonts w:ascii="Times New Roman" w:hAnsi="Times New Roman"/>
+          <w:sz w:val="24"/>
+        </w:rPr>
+        <w:t xml:space="preserve">º ) </w:t>
+      </w:r>
+      <w:r>
+        <w:rPr>
+          <w:rFonts w:ascii="Times New Roman" w:hAnsi="Times New Roman"/>
+          <w:sz w:val="24"/>
+        </w:rPr>
+        <w:t xml:space="preserve"> </w:t>
+      </w:r>
+      <w:r>
+        <w:rPr>
+          <w:rFonts w:ascii="Times New Roman" w:hAnsi="Times New Roman"/>
+          <w:sz w:val="24"/>
+        </w:rPr>
+        <w:t>FIAT FIORINO D 1.7 1697 DS USA 3 P COMERCIAL 6012170179, CHASIS 9BD255216*18691103, MOTOR N</w:t>
+      </w:r>
+      <w:r>
+        <w:rPr>
+          <w:rFonts w:ascii="Times New Roman" w:hAnsi="Times New Roman"/>
+          <w:sz w:val="24"/>
+        </w:rPr>
+        <w:t xml:space="preserve">º </w:t>
+      </w:r>
+      <w:r>
+        <w:rPr>
+          <w:rFonts w:ascii="Times New Roman" w:hAnsi="Times New Roman"/>
+          <w:sz w:val="24"/>
+        </w:rPr>
+        <w:t>146B20005125441, MARCA FIAT, MODELO FIORINO 4TA, SERIE, GOMAS GOMME, COLOR EXTERNO BLANCO, COLOR INTERNO TEJIDO MIXTO GRIS</w:t>
+      </w:r>
+      <w:r>
+        <w:rPr>
+          <w:rFonts w:ascii="Times New Roman" w:hAnsi="Times New Roman"/>
+          <w:sz w:val="24"/>
+        </w:rPr>
+        <w:t xml:space="preserve"> </w:t>
+      </w:r>
+      <w:r>
+        <w:rPr>
+          <w:rFonts w:ascii="Times New Roman" w:hAnsi="Times New Roman"/>
+          <w:sz w:val="24"/>
+        </w:rPr>
+        <w:t xml:space="preserve"> (</w:t>
+      </w:r>
+      <w:r>
+        <w:rPr>
+          <w:rFonts w:ascii="Times New Roman" w:hAnsi="Times New Roman"/>
+          <w:sz w:val="24"/>
+        </w:rPr>
+        <w:t>FACTURA A N</w:t>
+      </w:r>
+      <w:r>
+        <w:rPr>
+          <w:rFonts w:ascii="Times New Roman" w:hAnsi="Times New Roman"/>
+          <w:sz w:val="24"/>
+        </w:rPr>
+        <w:t xml:space="preserve">º </w:t>
+      </w:r>
+      <w:r>
+        <w:rPr>
+          <w:rFonts w:ascii="Times New Roman" w:hAnsi="Times New Roman"/>
+          <w:sz w:val="24"/>
+        </w:rPr>
+        <w:t>0006-0191586, REMITO N</w:t>
+      </w:r>
+      <w:r>
+        <w:rPr>
+          <w:rFonts w:ascii="Times New Roman" w:hAnsi="Times New Roman"/>
+          <w:sz w:val="24"/>
+        </w:rPr>
+        <w:t xml:space="preserve">º </w:t>
+      </w:r>
+      <w:r>
+        <w:rPr>
+          <w:rFonts w:ascii="Times New Roman" w:hAnsi="Times New Roman"/>
+          <w:sz w:val="24"/>
+        </w:rPr>
+        <w:t>0006-0133683</w:t>
       </w:r>
       <w:r>
         <w:rPr>
@@ -114,28 +274,158 @@
           <w:rFonts w:ascii="Times New Roman" w:hAnsi="Times New Roman"/>
           <w:sz w:val="24"/>
         </w:rPr>
-        <w:t>FIAT FIORINO D 1.7 1697 DS USA 3 P COMERCIAL 6012170179, CHASIS 9BD255216*18691103, MOTOR Nº146B20005125441, MARCA FIAT, MODELO FIORINO 4TA, SERIE, GOMAS GOMME, COLOR EXTERNO BLANCO, COLOR INTERNO TEJIDO MIXTO GRIS</w:t>
-      </w:r>
-      <w:r>
-        <w:rPr>
-          <w:rFonts w:ascii="Times New Roman" w:hAnsi="Times New Roman"/>
-          <w:sz w:val="24"/>
-        </w:rPr>
-        <w:t xml:space="preserve"> </w:t>
-      </w:r>
-      <w:r>
-        <w:rPr>
-          <w:rFonts w:ascii="Times New Roman" w:hAnsi="Times New Roman"/>
-          <w:sz w:val="24"/>
-        </w:rPr>
-        <w:t xml:space="preserve">                    (</w:t>
-      </w:r>
-      <w:r>
-        <w:rPr>
-          <w:rFonts w:ascii="Times New Roman" w:hAnsi="Times New Roman"/>
-          <w:sz w:val="24"/>
-        </w:rPr>
-        <w:t>FACTURA A Nº0006-0191586, REMITO Nº 0006-0133683</w:t>
+        <w:t>Y 2</w:t>
+      </w:r>
+      <w:r>
+        <w:rPr>
+          <w:rFonts w:ascii="Times New Roman" w:hAnsi="Times New Roman"/>
+          <w:sz w:val="24"/>
+        </w:rPr>
+        <w:t xml:space="preserve">º ) </w:t>
+      </w:r>
+      <w:r>
+        <w:rPr>
+          <w:rFonts w:ascii="Times New Roman" w:hAnsi="Times New Roman"/>
+          <w:sz w:val="24"/>
+        </w:rPr>
+        <w:t xml:space="preserve"> </w:t>
+      </w:r>
+      <w:r>
+        <w:rPr>
+          <w:rFonts w:ascii="Times New Roman" w:hAnsi="Times New Roman"/>
+          <w:sz w:val="24"/>
+        </w:rPr>
+        <w:t>FIAT STRADA TREKKING 1.7 TDS P COMERCIAL 601195130, CHASIS 9BD272186*X2709694, MOTOR N</w:t>
+      </w:r>
+      <w:r>
+        <w:rPr>
+          <w:rFonts w:ascii="Times New Roman" w:hAnsi="Times New Roman"/>
+          <w:sz w:val="24"/>
+        </w:rPr>
+        <w:t xml:space="preserve">º </w:t>
+      </w:r>
+      <w:r>
+        <w:rPr>
+          <w:rFonts w:ascii="Times New Roman" w:hAnsi="Times New Roman"/>
+          <w:sz w:val="24"/>
+        </w:rPr>
+        <w:t>176</w:t>
+      </w:r>
+      <w:r>
+        <w:rPr>
+          <w:rFonts w:ascii="Times New Roman" w:hAnsi="Times New Roman"/>
+          <w:sz w:val="24"/>
+        </w:rPr>
+        <w:t>A</w:t>
+      </w:r>
+      <w:r>
+        <w:rPr>
+          <w:rFonts w:ascii="Times New Roman" w:hAnsi="Times New Roman"/>
+          <w:sz w:val="24"/>
+        </w:rPr>
+        <w:t>5000</w:t>
+      </w:r>
+      <w:r>
+        <w:rPr>
+          <w:rFonts w:ascii="Times New Roman" w:hAnsi="Times New Roman"/>
+          <w:sz w:val="24"/>
+        </w:rPr>
+        <w:t>5075324, MARCA FIAT, MODELO PICK UP 173, SERIE ZERO, MARCAS GOMAS: GOMME, COLOR EXTERNO BLANCO, COLOR INTERNO 379 TEAR PICASSO</w:t>
+      </w:r>
+      <w:r>
+        <w:rPr>
+          <w:rFonts w:ascii="Times New Roman" w:hAnsi="Times New Roman"/>
+          <w:sz w:val="24"/>
+        </w:rPr>
+        <w:t xml:space="preserve"> </w:t>
+      </w:r>
+      <w:r>
+        <w:rPr>
+          <w:rFonts w:ascii="Times New Roman" w:hAnsi="Times New Roman"/>
+          <w:sz w:val="24"/>
+        </w:rPr>
+        <w:t xml:space="preserve"> (</w:t>
+      </w:r>
+      <w:r>
+        <w:rPr>
+          <w:rFonts w:ascii="Times New Roman" w:hAnsi="Times New Roman"/>
+          <w:sz w:val="24"/>
+        </w:rPr>
+        <w:t>FACTURA A N</w:t>
+      </w:r>
+      <w:r>
+        <w:rPr>
+          <w:rFonts w:ascii="Times New Roman" w:hAnsi="Times New Roman"/>
+          <w:sz w:val="24"/>
+        </w:rPr>
+        <w:t xml:space="preserve">º </w:t>
+      </w:r>
+      <w:r>
+        <w:rPr>
+          <w:rFonts w:ascii="Times New Roman" w:hAnsi="Times New Roman"/>
+          <w:sz w:val="24"/>
+        </w:rPr>
+        <w:t>0006-00192033, REMITO N</w:t>
+      </w:r>
+      <w:r>
+        <w:rPr>
+          <w:rFonts w:ascii="Times New Roman" w:hAnsi="Times New Roman"/>
+          <w:sz w:val="24"/>
+        </w:rPr>
+        <w:t xml:space="preserve">º </w:t>
+      </w:r>
+      <w:r>
+        <w:rPr>
+          <w:rFonts w:ascii="Times New Roman" w:hAnsi="Times New Roman"/>
+          <w:sz w:val="24"/>
+        </w:rPr>
+        <w:t>0006-09133800</w:t>
+      </w:r>
+      <w:r>
+        <w:rPr>
+          <w:rFonts w:ascii="Times New Roman" w:hAnsi="Times New Roman"/>
+          <w:sz w:val="24"/>
+        </w:rPr>
+        <w:t xml:space="preserve">) ; </w:t>
+      </w:r>
+    </w:p>
+    <w:p>
+      <w:pPr>
+        <w:keepNext/>
+        <w:spacing w:after="120" w:line="240" w:lineRule="auto"/>
+        <w:jc w:val="left"/>
+        <w:rPr>
+          <w:rFonts w:ascii="Times New Roman" w:hAnsi="Times New Roman"/>
+          <w:sz w:val="24"/>
+        </w:rPr>
+      </w:pPr>
+      <w:r>
+        <w:rPr>
+          <w:rFonts w:ascii="Times New Roman" w:hAnsi="Times New Roman"/>
+          <w:sz w:val="24"/>
+        </w:rPr>
+        <w:t>Que desde fs. 3 a fs. 15 corren agregados las siguientes documentaciones: Acta Notarial B Nros. 013257765/66/67 de fecha 15/11/00 y su legalización, Formularios 08</w:t>
+      </w:r>
+      <w:r>
+        <w:rPr>
+          <w:rFonts w:ascii="Times New Roman" w:hAnsi="Times New Roman"/>
+          <w:sz w:val="24"/>
+        </w:rPr>
+        <w:t xml:space="preserve"> </w:t>
+      </w:r>
+      <w:r>
+        <w:rPr>
+          <w:rFonts w:ascii="Times New Roman" w:hAnsi="Times New Roman"/>
+          <w:sz w:val="24"/>
+        </w:rPr>
+        <w:t xml:space="preserve"> (</w:t>
+      </w:r>
+      <w:r>
+        <w:rPr>
+          <w:rFonts w:ascii="Times New Roman" w:hAnsi="Times New Roman"/>
+          <w:sz w:val="24"/>
+        </w:rPr>
+        <w:t>los cuales se encuentran a completar datos</w:t>
       </w:r>
       <w:r>
         <w:rPr>
@@ -156,7 +446,28 @@
           <w:rFonts w:ascii="Times New Roman" w:hAnsi="Times New Roman"/>
           <w:sz w:val="24"/>
         </w:rPr>
-        <w:t>Y 2º</w:t>
+        <w:t>Nros.12299412</w:t>
+      </w:r>
+      <w:r>
+        <w:rPr>
+          <w:rFonts w:ascii="Times New Roman" w:hAnsi="Times New Roman"/>
+          <w:sz w:val="24"/>
+        </w:rPr>
+        <w:t xml:space="preserve"> </w:t>
+      </w:r>
+      <w:r>
+        <w:rPr>
+          <w:rFonts w:ascii="Times New Roman" w:hAnsi="Times New Roman"/>
+          <w:sz w:val="24"/>
+        </w:rPr>
+        <w:t xml:space="preserve"> (</w:t>
+      </w:r>
+      <w:r>
+        <w:rPr>
+          <w:rFonts w:ascii="Times New Roman" w:hAnsi="Times New Roman"/>
+          <w:sz w:val="24"/>
+        </w:rPr>
+        <w:t>original y duplicado</w:t>
       </w:r>
       <w:r>
         <w:rPr>
@@ -177,7 +488,222 @@
           <w:rFonts w:ascii="Times New Roman" w:hAnsi="Times New Roman"/>
           <w:sz w:val="24"/>
         </w:rPr>
-        <w:t>FIAT STRADA TREKKING 1.7 TDS P COMERCIAL 601195130, CHASIS 9BD272186*X2709694, MOTOR Nº 176</w:t>
+        <w:t>y 12299413</w:t>
+      </w:r>
+      <w:r>
+        <w:rPr>
+          <w:rFonts w:ascii="Times New Roman" w:hAnsi="Times New Roman"/>
+          <w:sz w:val="24"/>
+        </w:rPr>
+        <w:t xml:space="preserve"> </w:t>
+      </w:r>
+      <w:r>
+        <w:rPr>
+          <w:rFonts w:ascii="Times New Roman" w:hAnsi="Times New Roman"/>
+          <w:sz w:val="24"/>
+        </w:rPr>
+        <w:t xml:space="preserve"> (</w:t>
+      </w:r>
+      <w:r>
+        <w:rPr>
+          <w:rFonts w:ascii="Times New Roman" w:hAnsi="Times New Roman"/>
+          <w:sz w:val="24"/>
+        </w:rPr>
+        <w:t>original y duplicado</w:t>
+      </w:r>
+      <w:r>
+        <w:rPr>
+          <w:rFonts w:ascii="Times New Roman" w:hAnsi="Times New Roman"/>
+          <w:sz w:val="24"/>
+        </w:rPr>
+        <w:t xml:space="preserve">) </w:t>
+      </w:r>
+      <w:r>
+        <w:rPr>
+          <w:rFonts w:ascii="Times New Roman" w:hAnsi="Times New Roman"/>
+          <w:sz w:val="24"/>
+        </w:rPr>
+        <w:t xml:space="preserve"> </w:t>
+      </w:r>
+      <w:r>
+        <w:rPr>
+          <w:rFonts w:ascii="Times New Roman" w:hAnsi="Times New Roman"/>
+          <w:sz w:val="24"/>
+        </w:rPr>
+        <w:t>y la Certificación de firmas de los Formularios 08 realizados por Actuaciones Notariales de fecha 04/12/00 de series L Nros. 025082 y 025084;</w:t>
+      </w:r>
+    </w:p>
+    <w:p>
+      <w:pPr>
+        <w:keepNext/>
+        <w:spacing w:after="120" w:line="240" w:lineRule="auto"/>
+        <w:jc w:val="left"/>
+        <w:rPr>
+          <w:rFonts w:ascii="Times New Roman" w:hAnsi="Times New Roman"/>
+          <w:sz w:val="24"/>
+        </w:rPr>
+      </w:pPr>
+      <w:r>
+        <w:rPr>
+          <w:rFonts w:ascii="Times New Roman" w:hAnsi="Times New Roman"/>
+          <w:sz w:val="24"/>
+        </w:rPr>
+        <w:t>Que a fs. 1 vta., la Dirección de Asuntos Jurídicos dictamina que “atento el Acta de donación y las facultades conferidas por Telefónica Telecomunicaciones Personales S.A. mediante escritura pública N</w:t>
+      </w:r>
+      <w:r>
+        <w:rPr>
+          <w:rFonts w:ascii="Times New Roman" w:hAnsi="Times New Roman"/>
+          <w:sz w:val="24"/>
+        </w:rPr>
+        <w:t xml:space="preserve">º </w:t>
+      </w:r>
+      <w:r>
+        <w:rPr>
+          <w:rFonts w:ascii="Times New Roman" w:hAnsi="Times New Roman"/>
+          <w:sz w:val="24"/>
+        </w:rPr>
+        <w:t>404 del 15/11/00 debidamente legalizada al Dr. Eduardo Palacio, corresponde aceptar la donación por Ordenanza y firmar por parte del Sr. Interventor los formularios 08, para posteriormente inscribirlos en el Registro Nacional de la Propiedad del Automotor”.</w:t>
+      </w:r>
+    </w:p>
+    <w:p>
+      <w:pPr>
+        <w:keepNext/>
+        <w:spacing w:after="120" w:line="240" w:lineRule="auto"/>
+        <w:jc w:val="left"/>
+        <w:rPr>
+          <w:rFonts w:ascii="Times New Roman" w:hAnsi="Times New Roman"/>
+          <w:sz w:val="24"/>
+        </w:rPr>
+      </w:pPr>
+      <w:r>
+        <w:rPr>
+          <w:rFonts w:ascii="Times New Roman" w:hAnsi="Times New Roman"/>
+          <w:sz w:val="24"/>
+        </w:rPr>
+        <w:t>Que, en virtud a lo expuesto anteriormente, corresponde emitir el instrumento legal pertinente, aceptando la donación de los 2 vehiculos;</w:t>
+      </w:r>
+    </w:p>
+    <w:p>
+      <w:pPr>
+        <w:keepNext/>
+        <w:spacing w:after="120" w:line="240" w:lineRule="auto"/>
+        <w:jc w:val="left"/>
+        <w:rPr>
+          <w:rFonts w:ascii="Times New Roman" w:hAnsi="Times New Roman"/>
+          <w:sz w:val="24"/>
+        </w:rPr>
+      </w:pPr>
+      <w:r>
+        <w:rPr>
+          <w:rFonts w:ascii="Times New Roman" w:hAnsi="Times New Roman"/>
+          <w:sz w:val="24"/>
+        </w:rPr>
+        <w:t>Por ello, según las disposiciones de la Ley 5.529, Art. 24, inc. 12 y en uso de las facultades que le confiere</w:t>
+      </w:r>
+      <w:r>
+        <w:rPr>
+          <w:rFonts w:ascii="Times New Roman" w:hAnsi="Times New Roman"/>
+          <w:sz w:val="24"/>
+        </w:rPr>
+        <w:t xml:space="preserve"> el Decreto N</w:t>
+      </w:r>
+      <w:r>
+        <w:rPr>
+          <w:rFonts w:ascii="Times New Roman" w:hAnsi="Times New Roman"/>
+          <w:sz w:val="24"/>
+        </w:rPr>
+        <w:t xml:space="preserve">º </w:t>
+      </w:r>
+      <w:r>
+        <w:rPr>
+          <w:rFonts w:ascii="Times New Roman" w:hAnsi="Times New Roman"/>
+          <w:sz w:val="24"/>
+        </w:rPr>
+        <w:t>822/1 de fecha 19 de mayo de 2000, emitida por el Poder Ejecutivo Provincial,</w:t>
+      </w:r>
+    </w:p>
+    <w:p>
+      <w:pPr>
+        <w:keepNext/>
+        <w:spacing w:after="120" w:line="240" w:lineRule="auto"/>
+        <w:jc w:val="left"/>
+        <w:rPr>
+          <w:rFonts w:ascii="Times New Roman" w:hAnsi="Times New Roman"/>
+          <w:sz w:val="24"/>
+        </w:rPr>
+      </w:pPr>
+      <w:r>
+        <w:rPr>
+          <w:rFonts w:ascii="Times New Roman" w:hAnsi="Times New Roman"/>
+          <w:sz w:val="24"/>
+        </w:rPr>
+        <w:t>EL INTERVENTOR MUNICIPAL</w:t>
+      </w:r>
+    </w:p>
+    <w:p>
+      <w:pPr>
+        <w:keepNext/>
+        <w:spacing w:after="120" w:line="240" w:lineRule="auto"/>
+        <w:jc w:val="left"/>
+        <w:rPr>
+          <w:rFonts w:ascii="Times New Roman" w:hAnsi="Times New Roman"/>
+          <w:sz w:val="24"/>
+        </w:rPr>
+      </w:pPr>
+      <w:r>
+        <w:rPr>
+          <w:rFonts w:ascii="Times New Roman" w:hAnsi="Times New Roman"/>
+          <w:sz w:val="24"/>
+        </w:rPr>
+        <w:t xml:space="preserve">SANCIONA </w:t>
+      </w:r>
+      <w:r>
+        <w:rPr>
+          <w:rFonts w:ascii="Times New Roman" w:hAnsi="Times New Roman"/>
+          <w:sz w:val="24"/>
+        </w:rPr>
+        <w:t xml:space="preserve">Y PROMULGA </w:t>
+      </w:r>
+      <w:r>
+        <w:rPr>
+          <w:rFonts w:ascii="Times New Roman" w:hAnsi="Times New Roman"/>
+          <w:sz w:val="24"/>
+        </w:rPr>
+        <w:t>CON FUERZA DE ORDENANZA:</w:t>
+      </w:r>
+    </w:p>
+    <w:p>
+      <w:pPr>
+        <w:keepNext/>
+        <w:spacing w:after="120" w:line="240" w:lineRule="auto"/>
+        <w:jc w:val="left"/>
+        <w:rPr>
+          <w:rFonts w:ascii="Times New Roman" w:hAnsi="Times New Roman"/>
+          <w:sz w:val="24"/>
+        </w:rPr>
+      </w:pPr>
+      <w:r>
+        <w:rPr>
+          <w:rFonts w:ascii="Times New Roman" w:hAnsi="Times New Roman"/>
+          <w:sz w:val="24"/>
+          <w:u w:val="single"/>
+        </w:rPr>
+        <w:t>ARTICULO PRIMERO</w:t>
+      </w:r>
+      <w:r>
+        <w:rPr>
+          <w:rFonts w:ascii="Times New Roman" w:hAnsi="Times New Roman"/>
+          <w:sz w:val="24"/>
+          <w:u w:val="single"/>
+        </w:rPr>
+        <w:t>:</w:t>
+      </w:r>
+      <w:r>
+        <w:rPr>
+          <w:rFonts w:ascii="Times New Roman" w:hAnsi="Times New Roman"/>
+          <w:sz w:val="24"/>
+        </w:rPr>
+        <w:t xml:space="preserve"> </w:t>
       </w:r>
       <w:r>
         <w:rPr>
@@ -191,79 +717,42 @@
           <w:rFonts w:ascii="Times New Roman" w:hAnsi="Times New Roman"/>
           <w:sz w:val="24"/>
         </w:rPr>
-        <w:t>5000</w:t>
-      </w:r>
-      <w:r>
-        <w:rPr>
-          <w:rFonts w:ascii="Times New Roman" w:hAnsi="Times New Roman"/>
-          <w:sz w:val="24"/>
-        </w:rPr>
-        <w:t>5075324, MARCA FIAT, MODELO PICK UP 173, SERIE ZERO, MARCAS GOMAS: GOMME, COLOR EXTERNO BLANCO, COLOR INTERNO 379 TEAR PICASSO</w:t>
-      </w:r>
-      <w:r>
-        <w:rPr>
-          <w:rFonts w:ascii="Times New Roman" w:hAnsi="Times New Roman"/>
-          <w:sz w:val="24"/>
-        </w:rPr>
-        <w:t xml:space="preserve"> </w:t>
-      </w:r>
-      <w:r>
-        <w:rPr>
-          <w:rFonts w:ascii="Times New Roman" w:hAnsi="Times New Roman"/>
-          <w:sz w:val="24"/>
-        </w:rPr>
-        <w:t xml:space="preserve">                    (</w:t>
-      </w:r>
-      <w:r>
-        <w:rPr>
-          <w:rFonts w:ascii="Times New Roman" w:hAnsi="Times New Roman"/>
-          <w:sz w:val="24"/>
-        </w:rPr>
-        <w:t>FACTURA A Nº 0006-00192033, REMITO Nº0006-09133800</w:t>
-      </w:r>
-      <w:r>
-        <w:rPr>
-          <w:rFonts w:ascii="Times New Roman" w:hAnsi="Times New Roman"/>
-          <w:sz w:val="24"/>
-        </w:rPr>
-        <w:t xml:space="preserve">) ; </w:t>
-      </w:r>
-    </w:p>
-    <w:p>
-      <w:pPr>
-        <w:spacing w:line="240" w:lineRule="auto"/>
-        <w:rPr>
-          <w:rFonts w:ascii="Times New Roman" w:hAnsi="Times New Roman"/>
-          <w:sz w:val="24"/>
-        </w:rPr>
-      </w:pPr>
-      <w:r>
-        <w:rPr>
-          <w:rFonts w:ascii="Times New Roman" w:hAnsi="Times New Roman"/>
-          <w:sz w:val="24"/>
-        </w:rPr>
-        <w:t>Que desde fs. 3 a fs. 15 corren agregados las siguientes documentaciones: Acta Notarial B Nros. 013257765/66/67 de fecha 15/11/00 y su legalización, Formularios 08</w:t>
-      </w:r>
-      <w:r>
-        <w:rPr>
-          <w:rFonts w:ascii="Times New Roman" w:hAnsi="Times New Roman"/>
-          <w:sz w:val="24"/>
-        </w:rPr>
-        <w:t xml:space="preserve"> </w:t>
-      </w:r>
-      <w:r>
-        <w:rPr>
-          <w:rFonts w:ascii="Times New Roman" w:hAnsi="Times New Roman"/>
-          <w:sz w:val="24"/>
-        </w:rPr>
-        <w:t xml:space="preserve">                    (</w:t>
-      </w:r>
-      <w:r>
-        <w:rPr>
-          <w:rFonts w:ascii="Times New Roman" w:hAnsi="Times New Roman"/>
-          <w:sz w:val="24"/>
-        </w:rPr>
-        <w:t>los cuales se encuentran a completar datos</w:t>
+        <w:t>CEPTASE la donación efectuada por “TELEFONICA TELECOMUNICACIONES PERSONALES S.A”, en cuya representación y en su carácter de apoderado de dicha Sociedad actúa el Dr. EDUARDO ENRIQUE PALACIO, D.N.I. N</w:t>
+      </w:r>
+      <w:r>
+        <w:rPr>
+          <w:rFonts w:ascii="Times New Roman" w:hAnsi="Times New Roman"/>
+          <w:sz w:val="24"/>
+        </w:rPr>
+        <w:t xml:space="preserve">º </w:t>
+      </w:r>
+      <w:r>
+        <w:rPr>
+          <w:rFonts w:ascii="Times New Roman" w:hAnsi="Times New Roman"/>
+          <w:sz w:val="24"/>
+        </w:rPr>
+        <w:t>11.418.779, consistente en 2</w:t>
+      </w:r>
+      <w:r>
+        <w:rPr>
+          <w:rFonts w:ascii="Times New Roman" w:hAnsi="Times New Roman"/>
+          <w:sz w:val="24"/>
+        </w:rPr>
+        <w:t xml:space="preserve"> </w:t>
+      </w:r>
+      <w:r>
+        <w:rPr>
+          <w:rFonts w:ascii="Times New Roman" w:hAnsi="Times New Roman"/>
+          <w:sz w:val="24"/>
+        </w:rPr>
+        <w:t xml:space="preserve"> (</w:t>
+      </w:r>
+      <w:r>
+        <w:rPr>
+          <w:rFonts w:ascii="Times New Roman" w:hAnsi="Times New Roman"/>
+          <w:sz w:val="24"/>
+        </w:rPr>
+        <w:t>dos</w:t>
       </w:r>
       <w:r>
         <w:rPr>
@@ -284,272 +773,6 @@
           <w:rFonts w:ascii="Times New Roman" w:hAnsi="Times New Roman"/>
           <w:sz w:val="24"/>
         </w:rPr>
-        <w:t>Nros.12299412</w:t>
-      </w:r>
-      <w:r>
-        <w:rPr>
-          <w:rFonts w:ascii="Times New Roman" w:hAnsi="Times New Roman"/>
-          <w:sz w:val="24"/>
-        </w:rPr>
-        <w:t xml:space="preserve"> </w:t>
-      </w:r>
-      <w:r>
-        <w:rPr>
-          <w:rFonts w:ascii="Times New Roman" w:hAnsi="Times New Roman"/>
-          <w:sz w:val="24"/>
-        </w:rPr>
-        <w:t xml:space="preserve">                    (</w:t>
-      </w:r>
-      <w:r>
-        <w:rPr>
-          <w:rFonts w:ascii="Times New Roman" w:hAnsi="Times New Roman"/>
-          <w:sz w:val="24"/>
-        </w:rPr>
-        <w:t>original y duplicado</w:t>
-      </w:r>
-      <w:r>
-        <w:rPr>
-          <w:rFonts w:ascii="Times New Roman" w:hAnsi="Times New Roman"/>
-          <w:sz w:val="24"/>
-        </w:rPr>
-        <w:t xml:space="preserve">) </w:t>
-      </w:r>
-      <w:r>
-        <w:rPr>
-          <w:rFonts w:ascii="Times New Roman" w:hAnsi="Times New Roman"/>
-          <w:sz w:val="24"/>
-        </w:rPr>
-        <w:t xml:space="preserve"> </w:t>
-      </w:r>
-      <w:r>
-        <w:rPr>
-          <w:rFonts w:ascii="Times New Roman" w:hAnsi="Times New Roman"/>
-          <w:sz w:val="24"/>
-        </w:rPr>
-        <w:t>y 12299413</w:t>
-      </w:r>
-      <w:r>
-        <w:rPr>
-          <w:rFonts w:ascii="Times New Roman" w:hAnsi="Times New Roman"/>
-          <w:sz w:val="24"/>
-        </w:rPr>
-        <w:t xml:space="preserve"> </w:t>
-      </w:r>
-      <w:r>
-        <w:rPr>
-          <w:rFonts w:ascii="Times New Roman" w:hAnsi="Times New Roman"/>
-          <w:sz w:val="24"/>
-        </w:rPr>
-        <w:t xml:space="preserve">                    (</w:t>
-      </w:r>
-      <w:r>
-        <w:rPr>
-          <w:rFonts w:ascii="Times New Roman" w:hAnsi="Times New Roman"/>
-          <w:sz w:val="24"/>
-        </w:rPr>
-        <w:t>original y duplicado</w:t>
-      </w:r>
-      <w:r>
-        <w:rPr>
-          <w:rFonts w:ascii="Times New Roman" w:hAnsi="Times New Roman"/>
-          <w:sz w:val="24"/>
-        </w:rPr>
-        <w:t xml:space="preserve">) </w:t>
-      </w:r>
-      <w:r>
-        <w:rPr>
-          <w:rFonts w:ascii="Times New Roman" w:hAnsi="Times New Roman"/>
-          <w:sz w:val="24"/>
-        </w:rPr>
-        <w:t xml:space="preserve"> </w:t>
-      </w:r>
-      <w:r>
-        <w:rPr>
-          <w:rFonts w:ascii="Times New Roman" w:hAnsi="Times New Roman"/>
-          <w:sz w:val="24"/>
-        </w:rPr>
-        <w:t>y la Certificación de firmas de los Formularios 08 realizados por Actuaciones Notariales de fecha 04/12/00 de series L Nros. 025082 y 025084;</w:t>
-      </w:r>
-    </w:p>
-    <w:p>
-      <w:pPr>
-        <w:spacing w:line="240" w:lineRule="auto"/>
-        <w:rPr>
-          <w:rFonts w:ascii="Times New Roman" w:hAnsi="Times New Roman"/>
-          <w:sz w:val="24"/>
-        </w:rPr>
-      </w:pPr>
-      <w:r>
-        <w:rPr>
-          <w:rFonts w:ascii="Times New Roman" w:hAnsi="Times New Roman"/>
-          <w:sz w:val="24"/>
-        </w:rPr>
-        <w:t>Que a fs. 1 vta., la Dirección de Asuntos Jurídicos dictamina que “atento el Acta de donación y las facultades conferidas por Telefónica Telecomunicaciones Personales S.A. mediante escritura pública Nº 404 del 15/11/00 debidamente legalizada al Dr. Eduardo Palacio, corresponde aceptar la donación por Ordenanza y firmar por parte del Sr. Interventor los formularios 08, para posteriormente inscribirlos en el Registro Nacional de la Propiedad del Automotor”.</w:t>
-      </w:r>
-    </w:p>
-    <w:p>
-      <w:pPr>
-        <w:spacing w:line="240" w:lineRule="auto"/>
-        <w:rPr>
-          <w:rFonts w:ascii="Times New Roman" w:hAnsi="Times New Roman"/>
-          <w:sz w:val="24"/>
-        </w:rPr>
-      </w:pPr>
-      <w:r>
-        <w:rPr>
-          <w:rFonts w:ascii="Times New Roman" w:hAnsi="Times New Roman"/>
-          <w:sz w:val="24"/>
-        </w:rPr>
-        <w:t>Que, en virtud a lo expuesto anteriormente, corresponde emitir el instrumento legal pertinente, aceptando la donación de los 2 vehiculos;</w:t>
-      </w:r>
-    </w:p>
-    <w:p>
-      <w:pPr>
-        <w:spacing w:line="240" w:lineRule="auto"/>
-        <w:rPr>
-          <w:rFonts w:ascii="Times New Roman" w:hAnsi="Times New Roman"/>
-          <w:sz w:val="24"/>
-        </w:rPr>
-      </w:pPr>
-      <w:r>
-        <w:rPr>
-          <w:rFonts w:ascii="Times New Roman" w:hAnsi="Times New Roman"/>
-          <w:sz w:val="24"/>
-        </w:rPr>
-        <w:t>Por ello, según las disposiciones de la Ley 5.529, Art. 24, inc. 12 y en uso de las facultades que le confiere</w:t>
-      </w:r>
-      <w:r>
-        <w:rPr>
-          <w:rFonts w:ascii="Times New Roman" w:hAnsi="Times New Roman"/>
-          <w:sz w:val="24"/>
-        </w:rPr>
-        <w:t xml:space="preserve"> el Decreto Nº822/1 de fecha 19 de mayo de 2000, emitida por el Poder Ejecutivo Provincial,</w:t>
-      </w:r>
-    </w:p>
-    <w:p>
-      <w:pPr>
-        <w:spacing w:line="240" w:lineRule="auto"/>
-        <w:jc w:val="center"/>
-        <w:rPr>
-          <w:rFonts w:ascii="Times New Roman" w:hAnsi="Times New Roman"/>
-          <w:sz w:val="24"/>
-        </w:rPr>
-      </w:pPr>
-      <w:r>
-        <w:rPr>
-          <w:rFonts w:ascii="Times New Roman" w:hAnsi="Times New Roman"/>
-          <w:sz w:val="24"/>
-        </w:rPr>
-        <w:t>EL INTERVENTOR MUNICIPAL</w:t>
-      </w:r>
-    </w:p>
-    <w:p>
-      <w:pPr>
-        <w:spacing w:line="240" w:lineRule="auto"/>
-        <w:jc w:val="center"/>
-        <w:rPr>
-          <w:rFonts w:ascii="Times New Roman" w:hAnsi="Times New Roman"/>
-          <w:sz w:val="24"/>
-        </w:rPr>
-      </w:pPr>
-      <w:r>
-        <w:rPr>
-          <w:rFonts w:ascii="Times New Roman" w:hAnsi="Times New Roman"/>
-          <w:sz w:val="24"/>
-        </w:rPr>
-        <w:t xml:space="preserve">SANCIONA </w:t>
-      </w:r>
-      <w:r>
-        <w:rPr>
-          <w:rFonts w:ascii="Times New Roman" w:hAnsi="Times New Roman"/>
-          <w:sz w:val="24"/>
-        </w:rPr>
-        <w:t xml:space="preserve">Y PROMULGA </w:t>
-      </w:r>
-      <w:r>
-        <w:rPr>
-          <w:rFonts w:ascii="Times New Roman" w:hAnsi="Times New Roman"/>
-          <w:sz w:val="24"/>
-        </w:rPr>
-        <w:t>CON FUERZA DE ORDENANZA:</w:t>
-      </w:r>
-    </w:p>
-    <w:p>
-      <w:pPr>
-        <w:spacing w:line="240" w:lineRule="auto"/>
-        <w:rPr>
-          <w:rFonts w:ascii="Times New Roman" w:hAnsi="Times New Roman"/>
-          <w:sz w:val="24"/>
-        </w:rPr>
-      </w:pPr>
-      <w:r>
-        <w:rPr>
-          <w:rFonts w:ascii="Times New Roman" w:hAnsi="Times New Roman"/>
-          <w:sz w:val="24"/>
-        </w:rPr>
-        <w:t>ARTICULO PRIMERO</w:t>
-      </w:r>
-      <w:r>
-        <w:rPr>
-          <w:rFonts w:ascii="Times New Roman" w:hAnsi="Times New Roman"/>
-          <w:sz w:val="24"/>
-        </w:rPr>
-        <w:t xml:space="preserve">: </w:t>
-      </w:r>
-      <w:r>
-        <w:rPr>
-          <w:rFonts w:ascii="Times New Roman" w:hAnsi="Times New Roman"/>
-          <w:sz w:val="24"/>
-        </w:rPr>
-        <w:t>A</w:t>
-      </w:r>
-      <w:r>
-        <w:rPr>
-          <w:rFonts w:ascii="Times New Roman" w:hAnsi="Times New Roman"/>
-          <w:sz w:val="24"/>
-        </w:rPr>
-        <w:t>CEPTASE la donación efectuada por “TELEFONICA TELECOMUNICACIONES PERSONALES S.A”, en cuya representación y en su carácter de apoderado de dicha Sociedad actúa el Dr. EDUARDO ENRIQUE PALACIO, D.N.I. Nº 11.418.779, consistente en 2</w:t>
-      </w:r>
-      <w:r>
-        <w:rPr>
-          <w:rFonts w:ascii="Times New Roman" w:hAnsi="Times New Roman"/>
-          <w:sz w:val="24"/>
-        </w:rPr>
-        <w:t xml:space="preserve"> </w:t>
-      </w:r>
-      <w:r>
-        <w:rPr>
-          <w:rFonts w:ascii="Times New Roman" w:hAnsi="Times New Roman"/>
-          <w:sz w:val="24"/>
-        </w:rPr>
-        <w:t xml:space="preserve">                    (</w:t>
-      </w:r>
-      <w:r>
-        <w:rPr>
-          <w:rFonts w:ascii="Times New Roman" w:hAnsi="Times New Roman"/>
-          <w:sz w:val="24"/>
-        </w:rPr>
-        <w:t>dos</w:t>
-      </w:r>
-      <w:r>
-        <w:rPr>
-          <w:rFonts w:ascii="Times New Roman" w:hAnsi="Times New Roman"/>
-          <w:sz w:val="24"/>
-        </w:rPr>
-        <w:t xml:space="preserve">) </w:t>
-      </w:r>
-      <w:r>
-        <w:rPr>
-          <w:rFonts w:ascii="Times New Roman" w:hAnsi="Times New Roman"/>
-          <w:sz w:val="24"/>
-        </w:rPr>
-        <w:t xml:space="preserve"> </w:t>
-      </w:r>
-      <w:r>
-        <w:rPr>
-          <w:rFonts w:ascii="Times New Roman" w:hAnsi="Times New Roman"/>
-          <w:sz w:val="24"/>
-        </w:rPr>
         <w:t>vehículos, cuyas características se detallan a continuación:</w:t>
       </w:r>
       <w:r>
@@ -561,13 +784,80 @@
       </w:r>
     </w:p>
     <w:sectPr>
+      <w:footerReference w:type="default" r:id="rId7"/>
       <w:pgSz w:w="11906" w:h="16838"/>
       <w:pgMar w:top="1417" w:right="1701" w:bottom="1417" w:left="1701" w:header="709" w:footer="709" w:gutter="0"/>
+      <w:pgNumType w:start="1141"/>
       <w:cols w:space="708"/>
       <w:docGrid w:linePitch="360"/>
     </w:sectPr>
   </w:body>
 </w:document>
+</file>
+
+<file path=word/endnotes.xml><?xml version="1.0" encoding="utf-8"?>
+<w:endnotes xmlns:ve="http://schemas.openxmlformats.org/markup-compatibility/2006" xmlns:o="urn:schemas-microsoft-com:office:office" xmlns:r="http://schemas.openxmlformats.org/officeDocument/2006/relationships" xmlns:m="http://schemas.openxmlformats.org/officeDocument/2006/math" xmlns:v="urn:schemas-microsoft-com:vml" xmlns:wp="http://schemas.openxmlformats.org/drawingml/2006/wordprocessingDrawing" xmlns:w10="urn:schemas-microsoft-com:office:word" xmlns:w="http://schemas.openxmlformats.org/wordprocessingml/2006/main" xmlns:wne="http://schemas.microsoft.com/office/word/2006/wordml">
+  <w:endnote w:type="separator" w:id="-1">
+    <w:p>
+      <w:pPr>
+        <w:spacing w:after="0" w:line="240" w:lineRule="auto"/>
+      </w:pPr>
+      <w:r>
+        <w:separator/>
+      </w:r>
+    </w:p>
+  </w:endnote>
+  <w:endnote w:type="continuationSeparator" w:id="0">
+    <w:p>
+      <w:pPr>
+        <w:spacing w:after="0" w:line="240" w:lineRule="auto"/>
+      </w:pPr>
+      <w:r>
+        <w:continuationSeparator/>
+      </w:r>
+    </w:p>
+  </w:endnote>
+</w:endnotes>
+</file>
+
+<file path=word/footer1.xml><?xml version="1.0" encoding="utf-8"?>
+<w:ftr xmlns:ve="http://schemas.openxmlformats.org/markup-compatibility/2006" xmlns:o="urn:schemas-microsoft-com:office:office" xmlns:r="http://schemas.openxmlformats.org/officeDocument/2006/relationships" xmlns:m="http://schemas.openxmlformats.org/officeDocument/2006/math" xmlns:v="urn:schemas-microsoft-com:vml" xmlns:wp="http://schemas.openxmlformats.org/drawingml/2006/wordprocessingDrawing" xmlns:w10="urn:schemas-microsoft-com:office:word" xmlns:w="http://schemas.openxmlformats.org/wordprocessingml/2006/main" xmlns:wne="http://schemas.microsoft.com/office/word/2006/wordml">
+  <w:p>
+    <w:pPr>
+      <w:pStyle w:val="Piedepgina"/>
+      <w:rPr>
+        <w:rFonts w:ascii="Book Antiqua" w:hAnsi="Book Antiqua"/>
+        <w:color w:val="808080" w:themeColor="background1" w:themeShade="80"/>
+        <w:sz w:val="20"/>
+      </w:rPr>
+    </w:pPr>
+  </w:p>
+</w:ftr>
+</file>
+
+<file path=word/footnotes.xml><?xml version="1.0" encoding="utf-8"?>
+<w:footnotes xmlns:ve="http://schemas.openxmlformats.org/markup-compatibility/2006" xmlns:o="urn:schemas-microsoft-com:office:office" xmlns:r="http://schemas.openxmlformats.org/officeDocument/2006/relationships" xmlns:m="http://schemas.openxmlformats.org/officeDocument/2006/math" xmlns:v="urn:schemas-microsoft-com:vml" xmlns:wp="http://schemas.openxmlformats.org/drawingml/2006/wordprocessingDrawing" xmlns:w10="urn:schemas-microsoft-com:office:word" xmlns:w="http://schemas.openxmlformats.org/wordprocessingml/2006/main" xmlns:wne="http://schemas.microsoft.com/office/word/2006/wordml">
+  <w:footnote w:type="separator" w:id="-1">
+    <w:p>
+      <w:pPr>
+        <w:spacing w:after="0" w:line="240" w:lineRule="auto"/>
+      </w:pPr>
+      <w:r>
+        <w:separator/>
+      </w:r>
+    </w:p>
+  </w:footnote>
+  <w:footnote w:type="continuationSeparator" w:id="0">
+    <w:p>
+      <w:pPr>
+        <w:spacing w:after="0" w:line="240" w:lineRule="auto"/>
+      </w:pPr>
+      <w:r>
+        <w:continuationSeparator/>
+      </w:r>
+    </w:p>
+  </w:footnote>
+</w:footnotes>
 </file>
 
 <file path=word/numbering.xml><?xml version="1.0" encoding="utf-8"?>
@@ -861,6 +1151,64 @@
       <w:ind w:left="720"/>
       <w:contextualSpacing/>
     </w:pPr>
+  </w:style>
+  <w:style w:type="paragraph" w:styleId="Encabezado">
+    <w:name w:val="header"/>
+    <w:basedOn w:val="Normal"/>
+    <w:link w:val="EncabezadoCar"/>
+    <w:uiPriority w:val="99"/>
+    <w:semiHidden/>
+    <w:unhideWhenUsed/>
+    <w:rsid w:val="00010803"/>
+    <w:pPr>
+      <w:tabs>
+        <w:tab w:val="center" w:pos="4419"/>
+        <w:tab w:val="right" w:pos="8838"/>
+      </w:tabs>
+      <w:spacing w:after="0" w:line="240" w:lineRule="auto"/>
+    </w:pPr>
+  </w:style>
+  <w:style w:type="character" w:customStyle="1" w:styleId="EncabezadoCar">
+    <w:name w:val="Encabezado Car"/>
+    <w:basedOn w:val="Fuentedeprrafopredeter"/>
+    <w:link w:val="Encabezado"/>
+    <w:uiPriority w:val="99"/>
+    <w:semiHidden/>
+    <w:rsid w:val="00010803"/>
+    <w:rPr>
+      <w:sz w:val="22"/>
+      <w:szCs w:val="22"/>
+      <w:lang w:eastAsia="en-US"/>
+    </w:rPr>
+  </w:style>
+  <w:style w:type="paragraph" w:styleId="Piedepgina">
+    <w:name w:val="footer"/>
+    <w:basedOn w:val="Normal"/>
+    <w:link w:val="PiedepginaCar"/>
+    <w:uiPriority w:val="99"/>
+    <w:semiHidden/>
+    <w:unhideWhenUsed/>
+    <w:rsid w:val="00010803"/>
+    <w:pPr>
+      <w:tabs>
+        <w:tab w:val="center" w:pos="4419"/>
+        <w:tab w:val="right" w:pos="8838"/>
+      </w:tabs>
+      <w:spacing w:after="0" w:line="240" w:lineRule="auto"/>
+    </w:pPr>
+  </w:style>
+  <w:style w:type="character" w:customStyle="1" w:styleId="PiedepginaCar">
+    <w:name w:val="Pie de página Car"/>
+    <w:basedOn w:val="Fuentedeprrafopredeter"/>
+    <w:link w:val="Piedepgina"/>
+    <w:uiPriority w:val="99"/>
+    <w:semiHidden/>
+    <w:rsid w:val="00010803"/>
+    <w:rPr>
+      <w:sz w:val="22"/>
+      <w:szCs w:val="22"/>
+      <w:lang w:eastAsia="en-US"/>
+    </w:rPr>
   </w:style>
 </w:styles>
 </file>
